--- a/resumePL.docx
+++ b/resumePL.docx
@@ -485,7 +485,24 @@
       </w:r>
       <w:proofErr w:type="spellEnd"/>
       <w:r>
-        <w:t>, JavaScript, HTML, CSS, Java, C++</w:t>
+        <w:t xml:space="preserve">, </w:t>
+      </w:r>
+      <w:r>
+        <w:t>JavaScript,</w:t>
+      </w:r>
+      <w:r>
+        <w:t xml:space="preserve"> </w:t>
+      </w:r>
+      <w:proofErr w:type="spellStart"/>
+      <w:r>
+        <w:t>TypeScript</w:t>
+      </w:r>
+      <w:proofErr w:type="spellEnd"/>
+      <w:r>
+        <w:t>,</w:t>
+      </w:r>
+      <w:r>
+        <w:t xml:space="preserve"> HTML, CSS, Java, C++</w:t>
       </w:r>
     </w:p>
     <w:p>
@@ -780,6 +797,7 @@
               <w:rPr>
                 <w:i/>
                 <w:iCs/>
+                <w:lang w:val="en-US"/>
               </w:rPr>
             </w:pPr>
             <w:r>
@@ -787,8 +805,9 @@
                 <w:i/>
                 <w:iCs/>
                 <w:color w:val="767171" w:themeColor="background2" w:themeShade="80"/>
-              </w:rPr>
-              <w:t xml:space="preserve">JavaScript, </w:t>
+                <w:lang w:val="en-US"/>
+              </w:rPr>
+              <w:t xml:space="preserve">JavaScript, React, Express, MongoDB, Redis, Heroku, </w:t>
             </w:r>
             <w:proofErr w:type="spellStart"/>
             <w:r>
@@ -796,60 +815,7 @@
                 <w:i/>
                 <w:iCs/>
                 <w:color w:val="767171" w:themeColor="background2" w:themeShade="80"/>
-              </w:rPr>
-              <w:t>React</w:t>
-            </w:r>
-            <w:proofErr w:type="spellEnd"/>
-            <w:r>
-              <w:rPr>
-                <w:i/>
-                <w:iCs/>
-                <w:color w:val="767171" w:themeColor="background2" w:themeShade="80"/>
-              </w:rPr>
-              <w:t xml:space="preserve">, Express, </w:t>
-            </w:r>
-            <w:proofErr w:type="spellStart"/>
-            <w:r>
-              <w:rPr>
-                <w:i/>
-                <w:iCs/>
-                <w:color w:val="767171" w:themeColor="background2" w:themeShade="80"/>
-              </w:rPr>
-              <w:t>MongoDB</w:t>
-            </w:r>
-            <w:proofErr w:type="spellEnd"/>
-            <w:r>
-              <w:rPr>
-                <w:i/>
-                <w:iCs/>
-                <w:color w:val="767171" w:themeColor="background2" w:themeShade="80"/>
-              </w:rPr>
-              <w:t xml:space="preserve">, </w:t>
-            </w:r>
-            <w:proofErr w:type="spellStart"/>
-            <w:r>
-              <w:rPr>
-                <w:i/>
-                <w:iCs/>
-                <w:color w:val="767171" w:themeColor="background2" w:themeShade="80"/>
-              </w:rPr>
-              <w:t>Redis</w:t>
-            </w:r>
-            <w:proofErr w:type="spellEnd"/>
-            <w:r>
-              <w:rPr>
-                <w:i/>
-                <w:iCs/>
-                <w:color w:val="767171" w:themeColor="background2" w:themeShade="80"/>
-              </w:rPr>
-              <w:t xml:space="preserve">, Heroku, </w:t>
-            </w:r>
-            <w:proofErr w:type="spellStart"/>
-            <w:r>
-              <w:rPr>
-                <w:i/>
-                <w:iCs/>
-                <w:color w:val="767171" w:themeColor="background2" w:themeShade="80"/>
+                <w:lang w:val="en-US"/>
               </w:rPr>
               <w:t>Mapbox</w:t>
             </w:r>
@@ -1007,6 +973,7 @@
               <w:rPr>
                 <w:i/>
                 <w:iCs/>
+                <w:lang w:val="en-US"/>
               </w:rPr>
             </w:pPr>
             <w:r>
@@ -1014,62 +981,9 @@
                 <w:i/>
                 <w:iCs/>
                 <w:color w:val="767171" w:themeColor="background2" w:themeShade="80"/>
-              </w:rPr>
-              <w:t xml:space="preserve">JavaScript, </w:t>
-            </w:r>
-            <w:proofErr w:type="spellStart"/>
-            <w:r>
-              <w:rPr>
-                <w:i/>
-                <w:iCs/>
-                <w:color w:val="767171" w:themeColor="background2" w:themeShade="80"/>
-              </w:rPr>
-              <w:t>React</w:t>
-            </w:r>
-            <w:proofErr w:type="spellEnd"/>
-            <w:r>
-              <w:rPr>
-                <w:i/>
-                <w:iCs/>
-                <w:color w:val="767171" w:themeColor="background2" w:themeShade="80"/>
-              </w:rPr>
-              <w:t xml:space="preserve">, Express, Heroku, Google </w:t>
-            </w:r>
-            <w:proofErr w:type="spellStart"/>
-            <w:r>
-              <w:rPr>
-                <w:i/>
-                <w:iCs/>
-                <w:color w:val="767171" w:themeColor="background2" w:themeShade="80"/>
-              </w:rPr>
-              <w:t>Firebase</w:t>
-            </w:r>
-            <w:proofErr w:type="spellEnd"/>
-            <w:r>
-              <w:rPr>
-                <w:i/>
-                <w:iCs/>
-                <w:color w:val="767171" w:themeColor="background2" w:themeShade="80"/>
-              </w:rPr>
-              <w:t xml:space="preserve">, </w:t>
-            </w:r>
-            <w:proofErr w:type="spellStart"/>
-            <w:r>
-              <w:rPr>
-                <w:i/>
-                <w:iCs/>
-                <w:color w:val="767171" w:themeColor="background2" w:themeShade="80"/>
-              </w:rPr>
-              <w:t>Stripe</w:t>
-            </w:r>
-            <w:proofErr w:type="spellEnd"/>
-            <w:r>
-              <w:rPr>
-                <w:i/>
-                <w:iCs/>
-                <w:color w:val="767171" w:themeColor="background2" w:themeShade="80"/>
-              </w:rPr>
-              <w:t xml:space="preserve"> API</w:t>
+                <w:lang w:val="en-US"/>
+              </w:rPr>
+              <w:t>JavaScript, React, Express, Heroku, Google Firebase, Stripe API</w:t>
             </w:r>
           </w:p>
         </w:tc>
@@ -1208,6 +1122,7 @@
                 <w:i/>
                 <w:iCs/>
                 <w:color w:val="767171" w:themeColor="background2" w:themeShade="80"/>
+                <w:lang w:val="en-US"/>
               </w:rPr>
             </w:pPr>
             <w:r>
@@ -1215,80 +1130,9 @@
                 <w:i/>
                 <w:iCs/>
                 <w:color w:val="767171" w:themeColor="background2" w:themeShade="80"/>
-              </w:rPr>
-              <w:t xml:space="preserve">Java, Android Studio, </w:t>
-            </w:r>
-            <w:proofErr w:type="spellStart"/>
-            <w:r>
-              <w:rPr>
-                <w:i/>
-                <w:iCs/>
-                <w:color w:val="767171" w:themeColor="background2" w:themeShade="80"/>
-              </w:rPr>
-              <w:t>Python</w:t>
-            </w:r>
-            <w:proofErr w:type="spellEnd"/>
-            <w:r>
-              <w:rPr>
-                <w:i/>
-                <w:iCs/>
-                <w:color w:val="767171" w:themeColor="background2" w:themeShade="80"/>
-              </w:rPr>
-              <w:t xml:space="preserve">, </w:t>
-            </w:r>
-            <w:proofErr w:type="spellStart"/>
-            <w:r>
-              <w:rPr>
-                <w:i/>
-                <w:iCs/>
-                <w:color w:val="767171" w:themeColor="background2" w:themeShade="80"/>
-              </w:rPr>
-              <w:t>Flask</w:t>
-            </w:r>
-            <w:proofErr w:type="spellEnd"/>
-            <w:r>
-              <w:rPr>
-                <w:i/>
-                <w:iCs/>
-                <w:color w:val="767171" w:themeColor="background2" w:themeShade="80"/>
-              </w:rPr>
-              <w:t xml:space="preserve">, </w:t>
-            </w:r>
-            <w:proofErr w:type="spellStart"/>
-            <w:r>
-              <w:rPr>
-                <w:i/>
-                <w:iCs/>
-                <w:color w:val="767171" w:themeColor="background2" w:themeShade="80"/>
-              </w:rPr>
-              <w:t>TensorFlow</w:t>
-            </w:r>
-            <w:proofErr w:type="spellEnd"/>
-            <w:r>
-              <w:rPr>
-                <w:i/>
-                <w:iCs/>
-                <w:color w:val="767171" w:themeColor="background2" w:themeShade="80"/>
-              </w:rPr>
-              <w:t xml:space="preserve">, </w:t>
-            </w:r>
-            <w:proofErr w:type="spellStart"/>
-            <w:r>
-              <w:rPr>
-                <w:i/>
-                <w:iCs/>
-                <w:color w:val="767171" w:themeColor="background2" w:themeShade="80"/>
-              </w:rPr>
-              <w:t>NumPy</w:t>
-            </w:r>
-            <w:proofErr w:type="spellEnd"/>
-            <w:r>
-              <w:rPr>
-                <w:i/>
-                <w:iCs/>
-                <w:color w:val="767171" w:themeColor="background2" w:themeShade="80"/>
-              </w:rPr>
-              <w:t>, GKE, Docker</w:t>
+                <w:lang w:val="en-US"/>
+              </w:rPr>
+              <w:t>Java, Android Studio, Python, Flask, TensorFlow, NumPy, GKE, Docker</w:t>
             </w:r>
           </w:p>
         </w:tc>
@@ -1453,126 +1297,18 @@
                 <w:i/>
                 <w:iCs/>
                 <w:color w:val="767171" w:themeColor="background2" w:themeShade="80"/>
+                <w:lang w:val="en-US"/>
               </w:rPr>
             </w:pPr>
-            <w:proofErr w:type="spellStart"/>
             <w:r>
               <w:rPr>
                 <w:i/>
                 <w:iCs/>
                 <w:color w:val="767171" w:themeColor="background2" w:themeShade="80"/>
-              </w:rPr>
-              <w:t>TensorFlow</w:t>
-            </w:r>
-            <w:proofErr w:type="spellEnd"/>
-            <w:r>
-              <w:rPr>
-                <w:i/>
-                <w:iCs/>
-                <w:color w:val="767171" w:themeColor="background2" w:themeShade="80"/>
-              </w:rPr>
-              <w:t xml:space="preserve">, </w:t>
-            </w:r>
-            <w:proofErr w:type="spellStart"/>
-            <w:r>
-              <w:rPr>
-                <w:i/>
-                <w:iCs/>
-                <w:color w:val="767171" w:themeColor="background2" w:themeShade="80"/>
-              </w:rPr>
-              <w:t>NumPy</w:t>
-            </w:r>
-            <w:proofErr w:type="spellEnd"/>
-            <w:r>
-              <w:rPr>
-                <w:i/>
-                <w:iCs/>
-                <w:color w:val="767171" w:themeColor="background2" w:themeShade="80"/>
-              </w:rPr>
-              <w:t xml:space="preserve">, </w:t>
-            </w:r>
-            <w:proofErr w:type="spellStart"/>
-            <w:r>
-              <w:rPr>
-                <w:i/>
-                <w:iCs/>
-                <w:color w:val="767171" w:themeColor="background2" w:themeShade="80"/>
-              </w:rPr>
-              <w:t>Pandas</w:t>
-            </w:r>
-            <w:proofErr w:type="spellEnd"/>
-            <w:r>
-              <w:rPr>
-                <w:i/>
-                <w:iCs/>
-                <w:color w:val="767171" w:themeColor="background2" w:themeShade="80"/>
-              </w:rPr>
-              <w:t xml:space="preserve">, </w:t>
-            </w:r>
-            <w:proofErr w:type="spellStart"/>
-            <w:r>
-              <w:rPr>
-                <w:i/>
-                <w:iCs/>
-                <w:color w:val="767171" w:themeColor="background2" w:themeShade="80"/>
-              </w:rPr>
-              <w:t>Matplotlib</w:t>
-            </w:r>
-            <w:proofErr w:type="spellEnd"/>
-            <w:r>
-              <w:rPr>
-                <w:i/>
-                <w:iCs/>
-                <w:color w:val="767171" w:themeColor="background2" w:themeShade="80"/>
-              </w:rPr>
-              <w:t xml:space="preserve">, </w:t>
-            </w:r>
-            <w:proofErr w:type="spellStart"/>
-            <w:r>
-              <w:rPr>
-                <w:i/>
-                <w:iCs/>
-                <w:color w:val="767171" w:themeColor="background2" w:themeShade="80"/>
-              </w:rPr>
-              <w:t>NumPy</w:t>
-            </w:r>
-            <w:proofErr w:type="spellEnd"/>
-            <w:r>
-              <w:rPr>
-                <w:i/>
-                <w:iCs/>
-                <w:color w:val="767171" w:themeColor="background2" w:themeShade="80"/>
-              </w:rPr>
-              <w:t xml:space="preserve">, </w:t>
-            </w:r>
-            <w:proofErr w:type="spellStart"/>
-            <w:r>
-              <w:rPr>
-                <w:i/>
-                <w:iCs/>
-                <w:color w:val="767171" w:themeColor="background2" w:themeShade="80"/>
-              </w:rPr>
-              <w:t>Ski</w:t>
-            </w:r>
-            <w:proofErr w:type="spellEnd"/>
-            <w:r>
-              <w:rPr>
-                <w:i/>
-                <w:iCs/>
-                <w:color w:val="767171" w:themeColor="background2" w:themeShade="80"/>
-              </w:rPr>
-              <w:t xml:space="preserve">-kit- </w:t>
-            </w:r>
-            <w:proofErr w:type="spellStart"/>
-            <w:r>
-              <w:rPr>
-                <w:i/>
-                <w:iCs/>
-                <w:color w:val="767171" w:themeColor="background2" w:themeShade="80"/>
-              </w:rPr>
-              <w:t>Learn</w:t>
-            </w:r>
-            <w:proofErr w:type="spellEnd"/>
+                <w:lang w:val="en-US"/>
+              </w:rPr>
+              <w:t>TensorFlow, NumPy, Pandas, Matplotlib, NumPy, Ski-kit- Learn</w:t>
+            </w:r>
           </w:p>
         </w:tc>
       </w:tr>
@@ -2526,19 +2262,19 @@
       </w:rPr>
     </w:lvl>
   </w:abstractNum>
-  <w:num w:numId="1">
+  <w:num w:numId="1" w16cid:durableId="985011133">
     <w:abstractNumId w:val="0"/>
   </w:num>
-  <w:num w:numId="2">
+  <w:num w:numId="2" w16cid:durableId="295795617">
     <w:abstractNumId w:val="3"/>
   </w:num>
-  <w:num w:numId="3">
+  <w:num w:numId="3" w16cid:durableId="568275187">
     <w:abstractNumId w:val="1"/>
   </w:num>
-  <w:num w:numId="4">
+  <w:num w:numId="4" w16cid:durableId="1883401015">
     <w:abstractNumId w:val="2"/>
   </w:num>
-  <w:num w:numId="5">
+  <w:num w:numId="5" w16cid:durableId="764308059">
     <w:abstractNumId w:val="4"/>
   </w:num>
 </w:numbering>
@@ -2967,6 +2703,7 @@
   <w:style w:type="character" w:default="1" w:styleId="Domylnaczcionkaakapitu">
     <w:name w:val="Default Paragraph Font"/>
     <w:uiPriority w:val="1"/>
+    <w:semiHidden/>
     <w:unhideWhenUsed/>
   </w:style>
   <w:style w:type="table" w:default="1" w:styleId="Standardowy">
